--- a/public/docs/RUTH.docx
+++ b/public/docs/RUTH.docx
@@ -518,7 +518,12 @@
                       <w:pStyle w:val="Heading2"/>
                     </w:pPr>
                     <w:r>
-                      <w:t>web developer (intern), the roothub</w:t>
+                      <w:t>web developer (JUNIOR</w:t>
+                    </w:r>
+                    <w:bookmarkStart w:id="0" w:name="_GoBack"/>
+                    <w:bookmarkEnd w:id="0"/>
+                    <w:r>
+                      <w:t>), the roothub</w:t>
                     </w:r>
                   </w:p>
                   <w:p>
@@ -621,8 +626,6 @@
                     <w:r>
                       <w:t>2018 (Online marketing fundamentals, Digital skills)</w:t>
                     </w:r>
-                    <w:bookmarkStart w:id="0" w:name="_GoBack"/>
-                    <w:bookmarkEnd w:id="0"/>
                   </w:p>
                   <w:p>
                     <w:pPr>
@@ -2281,6 +2284,7 @@
     <w:rsid w:val="00A44D1A"/>
     <w:rsid w:val="00BF5DE6"/>
     <w:rsid w:val="00D3762B"/>
+    <w:rsid w:val="00E75690"/>
     <w:rsid w:val="00E96F64"/>
     <w:rsid w:val="00EA5390"/>
     <w:rsid w:val="00F66CB3"/>
@@ -3256,17 +3260,17 @@
 </file>
 
 <file path=customXml/item2.xml><?xml version="1.0" encoding="utf-8"?>
-<mappings xmlns="http://schemas.microsoft.com/pics">
-  <picture>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</picture>
-</mappings>
-</file>
-
-<file path=customXml/item3.xml><?xml version="1.0" encoding="utf-8"?>
 <FormTemplates xmlns="http://schemas.microsoft.com/sharepoint/v3/contenttype/forms">
   <Display>DocumentLibraryForm</Display>
   <Edit>AssetEditForm</Edit>
   <New>DocumentLibraryForm</New>
 </FormTemplates>
+</file>
+
+<file path=customXml/item3.xml><?xml version="1.0" encoding="utf-8"?>
+<mappings xmlns="http://schemas.microsoft.com/pics">
+  <picture>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</picture>
+</mappings>
 </file>
 
 <file path=customXml/item4.xml><?xml version="1.0" encoding="utf-8"?>
@@ -3282,6 +3286,14 @@
 </file>
 
 <file path=customXml/itemProps2.xml><?xml version="1.0" encoding="utf-8"?>
+<ds:datastoreItem xmlns:ds="http://schemas.openxmlformats.org/officeDocument/2006/customXml" ds:itemID="{423D17F4-19FE-46D4-A33E-254239FBFAAF}">
+  <ds:schemaRefs>
+    <ds:schemaRef ds:uri="http://schemas.microsoft.com/sharepoint/v3/contenttype/forms"/>
+  </ds:schemaRefs>
+</ds:datastoreItem>
+</file>
+
+<file path=customXml/itemProps3.xml><?xml version="1.0" encoding="utf-8"?>
 <ds:datastoreItem xmlns:ds="http://schemas.openxmlformats.org/officeDocument/2006/customXml" ds:itemID="{E437E9E5-EE29-454F-8714-516920628209}">
   <ds:schemaRefs>
     <ds:schemaRef ds:uri="http://schemas.microsoft.com/pics"/>
@@ -3289,16 +3301,8 @@
 </ds:datastoreItem>
 </file>
 
-<file path=customXml/itemProps3.xml><?xml version="1.0" encoding="utf-8"?>
-<ds:datastoreItem xmlns:ds="http://schemas.openxmlformats.org/officeDocument/2006/customXml" ds:itemID="{423D17F4-19FE-46D4-A33E-254239FBFAAF}">
-  <ds:schemaRefs>
-    <ds:schemaRef ds:uri="http://schemas.microsoft.com/sharepoint/v3/contenttype/forms"/>
-  </ds:schemaRefs>
-</ds:datastoreItem>
-</file>
-
 <file path=customXml/itemProps4.xml><?xml version="1.0" encoding="utf-8"?>
-<ds:datastoreItem xmlns:ds="http://schemas.openxmlformats.org/officeDocument/2006/customXml" ds:itemID="{CB3C15EB-621E-47F3-8CB3-B8E929853055}">
+<ds:datastoreItem xmlns:ds="http://schemas.openxmlformats.org/officeDocument/2006/customXml" ds:itemID="{5C769DDA-1625-4E37-9038-F888BFC3D3CA}">
   <ds:schemaRefs>
     <ds:schemaRef ds:uri="http://schemas.openxmlformats.org/officeDocument/2006/bibliography"/>
   </ds:schemaRefs>
